--- a/Courses/Software-Sciences/Module-2-DS-and-Algo-New/01.1-Arrays-Basics/01.1-Arrays-Basic-Exercises.docx
+++ b/Courses/Software-Sciences/Module-2-DS-and-Algo-New/01.1-Arrays-Basics/01.1-Arrays-Basic-Exercises.docx
@@ -1,6 +1,6 @@
 
 <file path=word/document.xml><?xml version="1.0" encoding="utf-8"?>
-<w:document xmlns:wpc="http://schemas.microsoft.com/office/word/2010/wordprocessingCanvas" xmlns:cx="http://schemas.microsoft.com/office/drawing/2014/chartex" xmlns:cx1="http://schemas.microsoft.com/office/drawing/2015/9/8/chartex" xmlns:cx2="http://schemas.microsoft.com/office/drawing/2015/10/21/chartex" xmlns:cx3="http://schemas.microsoft.com/office/drawing/2016/5/9/chartex" xmlns:cx4="http://schemas.microsoft.com/office/drawing/2016/5/10/chartex" xmlns:cx5="http://schemas.microsoft.com/office/drawing/2016/5/11/chartex" xmlns:cx6="http://schemas.microsoft.com/office/drawing/2016/5/12/chartex" xmlns:cx7="http://schemas.microsoft.com/office/drawing/2016/5/13/chartex" xmlns:cx8="http://schemas.microsoft.com/office/drawing/2016/5/14/chartex" xmlns:mc="http://schemas.openxmlformats.org/markup-compatibility/2006" xmlns:aink="http://schemas.microsoft.com/office/drawing/2016/ink" xmlns:am3d="http://schemas.microsoft.com/office/drawing/2017/model3d" xmlns:o="urn:schemas-microsoft-com:office:office" xmlns:oel="http://schemas.microsoft.com/office/2019/extlst" xmlns:r="http://schemas.openxmlformats.org/officeDocument/2006/relationships" xmlns:m="http://schemas.openxmlformats.org/officeDocument/2006/math" xmlns:v="urn:schemas-microsoft-com:vml" xmlns:wp14="http://schemas.microsoft.com/office/word/2010/wordprocessingDrawing" xmlns:wp="http://schemas.openxmlformats.org/drawingml/2006/wordprocessingDrawing" xmlns:w10="urn:schemas-microsoft-com:office:word" xmlns:w="http://schemas.openxmlformats.org/wordprocessingml/2006/main" xmlns:w14="http://schemas.microsoft.com/office/word/2010/wordml" xmlns:w15="http://schemas.microsoft.com/office/word/2012/wordml" xmlns:w16cex="http://schemas.microsoft.com/office/word/2018/wordml/cex" xmlns:w16cid="http://schemas.microsoft.com/office/word/2016/wordml/cid" xmlns:w16="http://schemas.microsoft.com/office/word/2018/wordml" xmlns:w16du="http://schemas.microsoft.com/office/word/2023/wordml/word16du" xmlns:w16sdtdh="http://schemas.microsoft.com/office/word/2020/wordml/sdtdatahash" xmlns:w16se="http://schemas.microsoft.com/office/word/2015/wordml/symex" xmlns:wpg="http://schemas.microsoft.com/office/word/2010/wordprocessingGroup" xmlns:wpi="http://schemas.microsoft.com/office/word/2010/wordprocessingInk" xmlns:wne="http://schemas.microsoft.com/office/word/2006/wordml" xmlns:wps="http://schemas.microsoft.com/office/word/2010/wordprocessingShape" mc:Ignorable="w14 w15 w16se w16cid w16 w16cex w16sdtdh wp14">
+<w:document xmlns:wpc="http://schemas.microsoft.com/office/word/2010/wordprocessingCanvas" xmlns:cx="http://schemas.microsoft.com/office/drawing/2014/chartex" xmlns:cx1="http://schemas.microsoft.com/office/drawing/2015/9/8/chartex" xmlns:cx2="http://schemas.microsoft.com/office/drawing/2015/10/21/chartex" xmlns:cx3="http://schemas.microsoft.com/office/drawing/2016/5/9/chartex" xmlns:cx4="http://schemas.microsoft.com/office/drawing/2016/5/10/chartex" xmlns:cx5="http://schemas.microsoft.com/office/drawing/2016/5/11/chartex" xmlns:cx6="http://schemas.microsoft.com/office/drawing/2016/5/12/chartex" xmlns:cx7="http://schemas.microsoft.com/office/drawing/2016/5/13/chartex" xmlns:cx8="http://schemas.microsoft.com/office/drawing/2016/5/14/chartex" xmlns:mc="http://schemas.openxmlformats.org/markup-compatibility/2006" xmlns:aink="http://schemas.microsoft.com/office/drawing/2016/ink" xmlns:am3d="http://schemas.microsoft.com/office/drawing/2017/model3d" xmlns:o="urn:schemas-microsoft-com:office:office" xmlns:oel="http://schemas.microsoft.com/office/2019/extlst" xmlns:r="http://schemas.openxmlformats.org/officeDocument/2006/relationships" xmlns:m="http://schemas.openxmlformats.org/officeDocument/2006/math" xmlns:v="urn:schemas-microsoft-com:vml" xmlns:wp14="http://schemas.microsoft.com/office/word/2010/wordprocessingDrawing" xmlns:wp="http://schemas.openxmlformats.org/drawingml/2006/wordprocessingDrawing" xmlns:w10="urn:schemas-microsoft-com:office:word" xmlns:w="http://schemas.openxmlformats.org/wordprocessingml/2006/main" xmlns:w14="http://schemas.microsoft.com/office/word/2010/wordml" xmlns:w15="http://schemas.microsoft.com/office/word/2012/wordml" xmlns:w16cex="http://schemas.microsoft.com/office/word/2018/wordml/cex" xmlns:w16cid="http://schemas.microsoft.com/office/word/2016/wordml/cid" xmlns:w16="http://schemas.microsoft.com/office/word/2018/wordml" xmlns:w16sdtdh="http://schemas.microsoft.com/office/word/2020/wordml/sdtdatahash" xmlns:w16se="http://schemas.microsoft.com/office/word/2015/wordml/symex" xmlns:wpg="http://schemas.microsoft.com/office/word/2010/wordprocessingGroup" xmlns:wpi="http://schemas.microsoft.com/office/word/2010/wordprocessingInk" xmlns:wne="http://schemas.microsoft.com/office/word/2006/wordml" xmlns:wps="http://schemas.microsoft.com/office/word/2010/wordprocessingShape" mc:Ignorable="w14 w15 w16se w16cid w16 w16cex w16sdtdh wp14">
   <w:body>
     <w:p>
       <w:pPr>
@@ -58,7 +58,7 @@
           <w:rPr>
             <w:rStyle w:val="a9"/>
           </w:rPr>
-          <w:t>https://judge.softuni.bg/Contests/3169/Arrays</w:t>
+          <w:t>https://judge.softuni.org/Contests/4144/01-1-Arrays-Basics</w:t>
         </w:r>
       </w:hyperlink>
       <w:r>
@@ -2662,7 +2662,7 @@
 </file>
 
 <file path=word/endnotes.xml><?xml version="1.0" encoding="utf-8"?>
-<w:endnotes xmlns:wpc="http://schemas.microsoft.com/office/word/2010/wordprocessingCanvas" xmlns:cx="http://schemas.microsoft.com/office/drawing/2014/chartex" xmlns:cx1="http://schemas.microsoft.com/office/drawing/2015/9/8/chartex" xmlns:cx2="http://schemas.microsoft.com/office/drawing/2015/10/21/chartex" xmlns:cx3="http://schemas.microsoft.com/office/drawing/2016/5/9/chartex" xmlns:cx4="http://schemas.microsoft.com/office/drawing/2016/5/10/chartex" xmlns:cx5="http://schemas.microsoft.com/office/drawing/2016/5/11/chartex" xmlns:cx6="http://schemas.microsoft.com/office/drawing/2016/5/12/chartex" xmlns:cx7="http://schemas.microsoft.com/office/drawing/2016/5/13/chartex" xmlns:cx8="http://schemas.microsoft.com/office/drawing/2016/5/14/chartex" xmlns:mc="http://schemas.openxmlformats.org/markup-compatibility/2006" xmlns:aink="http://schemas.microsoft.com/office/drawing/2016/ink" xmlns:am3d="http://schemas.microsoft.com/office/drawing/2017/model3d" xmlns:o="urn:schemas-microsoft-com:office:office" xmlns:oel="http://schemas.microsoft.com/office/2019/extlst" xmlns:r="http://schemas.openxmlformats.org/officeDocument/2006/relationships" xmlns:m="http://schemas.openxmlformats.org/officeDocument/2006/math" xmlns:v="urn:schemas-microsoft-com:vml" xmlns:wp14="http://schemas.microsoft.com/office/word/2010/wordprocessingDrawing" xmlns:wp="http://schemas.openxmlformats.org/drawingml/2006/wordprocessingDrawing" xmlns:w10="urn:schemas-microsoft-com:office:word" xmlns:w="http://schemas.openxmlformats.org/wordprocessingml/2006/main" xmlns:w14="http://schemas.microsoft.com/office/word/2010/wordml" xmlns:w15="http://schemas.microsoft.com/office/word/2012/wordml" xmlns:w16cex="http://schemas.microsoft.com/office/word/2018/wordml/cex" xmlns:w16cid="http://schemas.microsoft.com/office/word/2016/wordml/cid" xmlns:w16="http://schemas.microsoft.com/office/word/2018/wordml" xmlns:w16du="http://schemas.microsoft.com/office/word/2023/wordml/word16du" xmlns:w16sdtdh="http://schemas.microsoft.com/office/word/2020/wordml/sdtdatahash" xmlns:w16se="http://schemas.microsoft.com/office/word/2015/wordml/symex" xmlns:wpg="http://schemas.microsoft.com/office/word/2010/wordprocessingGroup" xmlns:wpi="http://schemas.microsoft.com/office/word/2010/wordprocessingInk" xmlns:wne="http://schemas.microsoft.com/office/word/2006/wordml" xmlns:wps="http://schemas.microsoft.com/office/word/2010/wordprocessingShape" mc:Ignorable="w14 w15 w16se w16cid w16 w16cex w16sdtdh wp14">
+<w:endnotes xmlns:wpc="http://schemas.microsoft.com/office/word/2010/wordprocessingCanvas" xmlns:cx="http://schemas.microsoft.com/office/drawing/2014/chartex" xmlns:cx1="http://schemas.microsoft.com/office/drawing/2015/9/8/chartex" xmlns:cx2="http://schemas.microsoft.com/office/drawing/2015/10/21/chartex" xmlns:cx3="http://schemas.microsoft.com/office/drawing/2016/5/9/chartex" xmlns:cx4="http://schemas.microsoft.com/office/drawing/2016/5/10/chartex" xmlns:cx5="http://schemas.microsoft.com/office/drawing/2016/5/11/chartex" xmlns:cx6="http://schemas.microsoft.com/office/drawing/2016/5/12/chartex" xmlns:cx7="http://schemas.microsoft.com/office/drawing/2016/5/13/chartex" xmlns:cx8="http://schemas.microsoft.com/office/drawing/2016/5/14/chartex" xmlns:mc="http://schemas.openxmlformats.org/markup-compatibility/2006" xmlns:aink="http://schemas.microsoft.com/office/drawing/2016/ink" xmlns:am3d="http://schemas.microsoft.com/office/drawing/2017/model3d" xmlns:o="urn:schemas-microsoft-com:office:office" xmlns:oel="http://schemas.microsoft.com/office/2019/extlst" xmlns:r="http://schemas.openxmlformats.org/officeDocument/2006/relationships" xmlns:m="http://schemas.openxmlformats.org/officeDocument/2006/math" xmlns:v="urn:schemas-microsoft-com:vml" xmlns:wp14="http://schemas.microsoft.com/office/word/2010/wordprocessingDrawing" xmlns:wp="http://schemas.openxmlformats.org/drawingml/2006/wordprocessingDrawing" xmlns:w10="urn:schemas-microsoft-com:office:word" xmlns:w="http://schemas.openxmlformats.org/wordprocessingml/2006/main" xmlns:w14="http://schemas.microsoft.com/office/word/2010/wordml" xmlns:w15="http://schemas.microsoft.com/office/word/2012/wordml" xmlns:w16cex="http://schemas.microsoft.com/office/word/2018/wordml/cex" xmlns:w16cid="http://schemas.microsoft.com/office/word/2016/wordml/cid" xmlns:w16="http://schemas.microsoft.com/office/word/2018/wordml" xmlns:w16sdtdh="http://schemas.microsoft.com/office/word/2020/wordml/sdtdatahash" xmlns:w16se="http://schemas.microsoft.com/office/word/2015/wordml/symex" xmlns:wpg="http://schemas.microsoft.com/office/word/2010/wordprocessingGroup" xmlns:wpi="http://schemas.microsoft.com/office/word/2010/wordprocessingInk" xmlns:wne="http://schemas.microsoft.com/office/word/2006/wordml" xmlns:wps="http://schemas.microsoft.com/office/word/2010/wordprocessingShape" mc:Ignorable="w14 w15 w16se w16cid w16 w16cex w16sdtdh wp14">
   <w:endnote w:type="separator" w:id="-1">
     <w:p>
       <w:pPr>
@@ -2687,7 +2687,7 @@
 </file>
 
 <file path=word/footer1.xml><?xml version="1.0" encoding="utf-8"?>
-<w:ftr xmlns:wpc="http://schemas.microsoft.com/office/word/2010/wordprocessingCanvas" xmlns:cx="http://schemas.microsoft.com/office/drawing/2014/chartex" xmlns:cx1="http://schemas.microsoft.com/office/drawing/2015/9/8/chartex" xmlns:cx2="http://schemas.microsoft.com/office/drawing/2015/10/21/chartex" xmlns:cx3="http://schemas.microsoft.com/office/drawing/2016/5/9/chartex" xmlns:cx4="http://schemas.microsoft.com/office/drawing/2016/5/10/chartex" xmlns:cx5="http://schemas.microsoft.com/office/drawing/2016/5/11/chartex" xmlns:cx6="http://schemas.microsoft.com/office/drawing/2016/5/12/chartex" xmlns:cx7="http://schemas.microsoft.com/office/drawing/2016/5/13/chartex" xmlns:cx8="http://schemas.microsoft.com/office/drawing/2016/5/14/chartex" xmlns:mc="http://schemas.openxmlformats.org/markup-compatibility/2006" xmlns:aink="http://schemas.microsoft.com/office/drawing/2016/ink" xmlns:am3d="http://schemas.microsoft.com/office/drawing/2017/model3d" xmlns:o="urn:schemas-microsoft-com:office:office" xmlns:oel="http://schemas.microsoft.com/office/2019/extlst" xmlns:r="http://schemas.openxmlformats.org/officeDocument/2006/relationships" xmlns:m="http://schemas.openxmlformats.org/officeDocument/2006/math" xmlns:v="urn:schemas-microsoft-com:vml" xmlns:wp14="http://schemas.microsoft.com/office/word/2010/wordprocessingDrawing" xmlns:wp="http://schemas.openxmlformats.org/drawingml/2006/wordprocessingDrawing" xmlns:w10="urn:schemas-microsoft-com:office:word" xmlns:w="http://schemas.openxmlformats.org/wordprocessingml/2006/main" xmlns:w14="http://schemas.microsoft.com/office/word/2010/wordml" xmlns:w15="http://schemas.microsoft.com/office/word/2012/wordml" xmlns:w16cex="http://schemas.microsoft.com/office/word/2018/wordml/cex" xmlns:w16cid="http://schemas.microsoft.com/office/word/2016/wordml/cid" xmlns:w16="http://schemas.microsoft.com/office/word/2018/wordml" xmlns:w16du="http://schemas.microsoft.com/office/word/2023/wordml/word16du" xmlns:w16sdtdh="http://schemas.microsoft.com/office/word/2020/wordml/sdtdatahash" xmlns:w16se="http://schemas.microsoft.com/office/word/2015/wordml/symex" xmlns:wpg="http://schemas.microsoft.com/office/word/2010/wordprocessingGroup" xmlns:wpi="http://schemas.microsoft.com/office/word/2010/wordprocessingInk" xmlns:wne="http://schemas.microsoft.com/office/word/2006/wordml" xmlns:wps="http://schemas.microsoft.com/office/word/2010/wordprocessingShape" mc:Ignorable="w14 w15 w16se w16cid w16 w16cex w16sdtdh wp14">
+<w:ftr xmlns:wpc="http://schemas.microsoft.com/office/word/2010/wordprocessingCanvas" xmlns:cx="http://schemas.microsoft.com/office/drawing/2014/chartex" xmlns:cx1="http://schemas.microsoft.com/office/drawing/2015/9/8/chartex" xmlns:cx2="http://schemas.microsoft.com/office/drawing/2015/10/21/chartex" xmlns:cx3="http://schemas.microsoft.com/office/drawing/2016/5/9/chartex" xmlns:cx4="http://schemas.microsoft.com/office/drawing/2016/5/10/chartex" xmlns:cx5="http://schemas.microsoft.com/office/drawing/2016/5/11/chartex" xmlns:cx6="http://schemas.microsoft.com/office/drawing/2016/5/12/chartex" xmlns:cx7="http://schemas.microsoft.com/office/drawing/2016/5/13/chartex" xmlns:cx8="http://schemas.microsoft.com/office/drawing/2016/5/14/chartex" xmlns:mc="http://schemas.openxmlformats.org/markup-compatibility/2006" xmlns:aink="http://schemas.microsoft.com/office/drawing/2016/ink" xmlns:am3d="http://schemas.microsoft.com/office/drawing/2017/model3d" xmlns:o="urn:schemas-microsoft-com:office:office" xmlns:oel="http://schemas.microsoft.com/office/2019/extlst" xmlns:r="http://schemas.openxmlformats.org/officeDocument/2006/relationships" xmlns:m="http://schemas.openxmlformats.org/officeDocument/2006/math" xmlns:v="urn:schemas-microsoft-com:vml" xmlns:wp14="http://schemas.microsoft.com/office/word/2010/wordprocessingDrawing" xmlns:wp="http://schemas.openxmlformats.org/drawingml/2006/wordprocessingDrawing" xmlns:w10="urn:schemas-microsoft-com:office:word" xmlns:w="http://schemas.openxmlformats.org/wordprocessingml/2006/main" xmlns:w14="http://schemas.microsoft.com/office/word/2010/wordml" xmlns:w15="http://schemas.microsoft.com/office/word/2012/wordml" xmlns:w16cex="http://schemas.microsoft.com/office/word/2018/wordml/cex" xmlns:w16cid="http://schemas.microsoft.com/office/word/2016/wordml/cid" xmlns:w16="http://schemas.microsoft.com/office/word/2018/wordml" xmlns:w16sdtdh="http://schemas.microsoft.com/office/word/2020/wordml/sdtdatahash" xmlns:w16se="http://schemas.microsoft.com/office/word/2015/wordml/symex" xmlns:wpg="http://schemas.microsoft.com/office/word/2010/wordprocessingGroup" xmlns:wpi="http://schemas.microsoft.com/office/word/2010/wordprocessingInk" xmlns:wne="http://schemas.microsoft.com/office/word/2006/wordml" xmlns:wps="http://schemas.microsoft.com/office/word/2010/wordprocessingShape" mc:Ignorable="w14 w15 w16se w16cid w16 w16cex w16sdtdh wp14">
   <w:p>
     <w:pPr>
       <w:pStyle w:val="a5"/>
@@ -2782,7 +2782,7 @@
             </wp:anchor>
           </w:drawing>
         </mc:Choice>
-        <mc:Fallback>
+        <mc:Fallback xmlns:w16du="http://schemas.microsoft.com/office/word/2023/wordml/word16du">
           <w:pict>
             <v:shapetype w14:anchorId="41B1E642" id="_x0000_t202" coordsize="21600,21600" o:spt="202" path="m,l,21600r21600,l21600,xe">
               <v:stroke joinstyle="miter"/>
@@ -3555,7 +3555,7 @@
             </wp:anchor>
           </w:drawing>
         </mc:Choice>
-        <mc:Fallback>
+        <mc:Fallback xmlns:w16du="http://schemas.microsoft.com/office/word/2023/wordml/word16du">
           <w:pict>
             <v:shape w14:anchorId="2074F399" id="Text Box 16" o:spid="_x0000_s1027" type="#_x0000_t202" style="position:absolute;margin-left:109pt;margin-top:7pt;width:411.4pt;height:40.45pt;z-index:251657216;visibility:visible;mso-wrap-style:square;mso-width-percent:0;mso-height-percent:0;mso-wrap-distance-left:9pt;mso-wrap-distance-top:0;mso-wrap-distance-right:9pt;mso-wrap-distance-bottom:0;mso-position-horizontal:absolute;mso-position-horizontal-relative:text;mso-position-vertical:absolute;mso-position-vertical-relative:text;mso-width-percent:0;mso-height-percent:0;mso-width-relative:page;mso-height-relative:page;v-text-anchor:top" o:gfxdata="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" filled="f" stroked="f">
               <v:textbox inset=".5mm,1.2mm,.5mm,.5mm">
@@ -4383,7 +4383,7 @@
             </wp:anchor>
           </w:drawing>
         </mc:Choice>
-        <mc:Fallback xmlns:a1611="http://schemas.microsoft.com/office/drawing/2016/11/main" xmlns:a14="http://schemas.microsoft.com/office/drawing/2010/main" xmlns:pic="http://schemas.openxmlformats.org/drawingml/2006/picture" xmlns:a="http://schemas.openxmlformats.org/drawingml/2006/main">
+        <mc:Fallback xmlns:a="http://schemas.openxmlformats.org/drawingml/2006/main" xmlns:pic="http://schemas.openxmlformats.org/drawingml/2006/picture" xmlns:a14="http://schemas.microsoft.com/office/drawing/2010/main" xmlns:a1611="http://schemas.microsoft.com/office/drawing/2016/11/main" xmlns:w16du="http://schemas.microsoft.com/office/word/2023/wordml/word16du">
           <w:pict>
             <v:line id="Straight Connector 19" style="position:absolute;flip:y;z-index:251622400;visibility:visible;mso-wrap-style:square;mso-width-percent:0;mso-height-percent:0;mso-wrap-distance-left:9pt;mso-wrap-distance-top:0;mso-wrap-distance-right:9pt;mso-wrap-distance-bottom:0;mso-position-horizontal:absolute;mso-position-horizontal-relative:text;mso-position-vertical:absolute;mso-position-vertical-relative:text;mso-width-percent:0;mso-height-percent:0;mso-width-relative:page;mso-height-relative:page" o:spid="_x0000_s1026" strokecolor="#974706 [1609]" strokeweight="1pt" from="-.1pt,5.2pt" to="520.7pt,5.2pt" w14:anchorId="60BE7D18" o:gfxdata="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">
               <v:stroke endcap="round"/>
@@ -4562,7 +4562,7 @@
             </wp:anchor>
           </w:drawing>
         </mc:Choice>
-        <mc:Fallback>
+        <mc:Fallback xmlns:w16du="http://schemas.microsoft.com/office/word/2023/wordml/word16du">
           <w:pict>
             <v:shape w14:anchorId="60DB5C39" id="Text Box 4" o:spid="_x0000_s1028" type="#_x0000_t202" style="position:absolute;margin-left:444.65pt;margin-top:26.95pt;width:70.9pt;height:15.9pt;z-index:251663360;visibility:visible;mso-wrap-style:square;mso-width-percent:0;mso-height-percent:0;mso-wrap-distance-left:9pt;mso-wrap-distance-top:0;mso-wrap-distance-right:9pt;mso-wrap-distance-bottom:0;mso-position-horizontal:absolute;mso-position-horizontal-relative:text;mso-position-vertical:absolute;mso-position-vertical-relative:text;mso-width-percent:0;mso-height-percent:0;mso-width-relative:page;mso-height-relative:page;v-text-anchor:middle" o:gfxdata="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" filled="f" stroked="f" strokeweight=".5pt">
               <v:textbox inset="0,0,0,0">
@@ -4675,7 +4675,7 @@
 </file>
 
 <file path=word/footnotes.xml><?xml version="1.0" encoding="utf-8"?>
-<w:footnotes xmlns:wpc="http://schemas.microsoft.com/office/word/2010/wordprocessingCanvas" xmlns:cx="http://schemas.microsoft.com/office/drawing/2014/chartex" xmlns:cx1="http://schemas.microsoft.com/office/drawing/2015/9/8/chartex" xmlns:cx2="http://schemas.microsoft.com/office/drawing/2015/10/21/chartex" xmlns:cx3="http://schemas.microsoft.com/office/drawing/2016/5/9/chartex" xmlns:cx4="http://schemas.microsoft.com/office/drawing/2016/5/10/chartex" xmlns:cx5="http://schemas.microsoft.com/office/drawing/2016/5/11/chartex" xmlns:cx6="http://schemas.microsoft.com/office/drawing/2016/5/12/chartex" xmlns:cx7="http://schemas.microsoft.com/office/drawing/2016/5/13/chartex" xmlns:cx8="http://schemas.microsoft.com/office/drawing/2016/5/14/chartex" xmlns:mc="http://schemas.openxmlformats.org/markup-compatibility/2006" xmlns:aink="http://schemas.microsoft.com/office/drawing/2016/ink" xmlns:am3d="http://schemas.microsoft.com/office/drawing/2017/model3d" xmlns:o="urn:schemas-microsoft-com:office:office" xmlns:oel="http://schemas.microsoft.com/office/2019/extlst" xmlns:r="http://schemas.openxmlformats.org/officeDocument/2006/relationships" xmlns:m="http://schemas.openxmlformats.org/officeDocument/2006/math" xmlns:v="urn:schemas-microsoft-com:vml" xmlns:wp14="http://schemas.microsoft.com/office/word/2010/wordprocessingDrawing" xmlns:wp="http://schemas.openxmlformats.org/drawingml/2006/wordprocessingDrawing" xmlns:w10="urn:schemas-microsoft-com:office:word" xmlns:w="http://schemas.openxmlformats.org/wordprocessingml/2006/main" xmlns:w14="http://schemas.microsoft.com/office/word/2010/wordml" xmlns:w15="http://schemas.microsoft.com/office/word/2012/wordml" xmlns:w16cex="http://schemas.microsoft.com/office/word/2018/wordml/cex" xmlns:w16cid="http://schemas.microsoft.com/office/word/2016/wordml/cid" xmlns:w16="http://schemas.microsoft.com/office/word/2018/wordml" xmlns:w16du="http://schemas.microsoft.com/office/word/2023/wordml/word16du" xmlns:w16sdtdh="http://schemas.microsoft.com/office/word/2020/wordml/sdtdatahash" xmlns:w16se="http://schemas.microsoft.com/office/word/2015/wordml/symex" xmlns:wpg="http://schemas.microsoft.com/office/word/2010/wordprocessingGroup" xmlns:wpi="http://schemas.microsoft.com/office/word/2010/wordprocessingInk" xmlns:wne="http://schemas.microsoft.com/office/word/2006/wordml" xmlns:wps="http://schemas.microsoft.com/office/word/2010/wordprocessingShape" mc:Ignorable="w14 w15 w16se w16cid w16 w16cex w16sdtdh wp14">
+<w:footnotes xmlns:wpc="http://schemas.microsoft.com/office/word/2010/wordprocessingCanvas" xmlns:cx="http://schemas.microsoft.com/office/drawing/2014/chartex" xmlns:cx1="http://schemas.microsoft.com/office/drawing/2015/9/8/chartex" xmlns:cx2="http://schemas.microsoft.com/office/drawing/2015/10/21/chartex" xmlns:cx3="http://schemas.microsoft.com/office/drawing/2016/5/9/chartex" xmlns:cx4="http://schemas.microsoft.com/office/drawing/2016/5/10/chartex" xmlns:cx5="http://schemas.microsoft.com/office/drawing/2016/5/11/chartex" xmlns:cx6="http://schemas.microsoft.com/office/drawing/2016/5/12/chartex" xmlns:cx7="http://schemas.microsoft.com/office/drawing/2016/5/13/chartex" xmlns:cx8="http://schemas.microsoft.com/office/drawing/2016/5/14/chartex" xmlns:mc="http://schemas.openxmlformats.org/markup-compatibility/2006" xmlns:aink="http://schemas.microsoft.com/office/drawing/2016/ink" xmlns:am3d="http://schemas.microsoft.com/office/drawing/2017/model3d" xmlns:o="urn:schemas-microsoft-com:office:office" xmlns:oel="http://schemas.microsoft.com/office/2019/extlst" xmlns:r="http://schemas.openxmlformats.org/officeDocument/2006/relationships" xmlns:m="http://schemas.openxmlformats.org/officeDocument/2006/math" xmlns:v="urn:schemas-microsoft-com:vml" xmlns:wp14="http://schemas.microsoft.com/office/word/2010/wordprocessingDrawing" xmlns:wp="http://schemas.openxmlformats.org/drawingml/2006/wordprocessingDrawing" xmlns:w10="urn:schemas-microsoft-com:office:word" xmlns:w="http://schemas.openxmlformats.org/wordprocessingml/2006/main" xmlns:w14="http://schemas.microsoft.com/office/word/2010/wordml" xmlns:w15="http://schemas.microsoft.com/office/word/2012/wordml" xmlns:w16cex="http://schemas.microsoft.com/office/word/2018/wordml/cex" xmlns:w16cid="http://schemas.microsoft.com/office/word/2016/wordml/cid" xmlns:w16="http://schemas.microsoft.com/office/word/2018/wordml" xmlns:w16sdtdh="http://schemas.microsoft.com/office/word/2020/wordml/sdtdatahash" xmlns:w16se="http://schemas.microsoft.com/office/word/2015/wordml/symex" xmlns:wpg="http://schemas.microsoft.com/office/word/2010/wordprocessingGroup" xmlns:wpi="http://schemas.microsoft.com/office/word/2010/wordprocessingInk" xmlns:wne="http://schemas.microsoft.com/office/word/2006/wordml" xmlns:wps="http://schemas.microsoft.com/office/word/2010/wordprocessingShape" mc:Ignorable="w14 w15 w16se w16cid w16 w16cex w16sdtdh wp14">
   <w:footnote w:type="separator" w:id="-1">
     <w:p>
       <w:pPr>
@@ -4700,7 +4700,7 @@
 </file>
 
 <file path=word/header1.xml><?xml version="1.0" encoding="utf-8"?>
-<w:hdr xmlns:wpc="http://schemas.microsoft.com/office/word/2010/wordprocessingCanvas" xmlns:cx="http://schemas.microsoft.com/office/drawing/2014/chartex" xmlns:cx1="http://schemas.microsoft.com/office/drawing/2015/9/8/chartex" xmlns:cx2="http://schemas.microsoft.com/office/drawing/2015/10/21/chartex" xmlns:cx3="http://schemas.microsoft.com/office/drawing/2016/5/9/chartex" xmlns:cx4="http://schemas.microsoft.com/office/drawing/2016/5/10/chartex" xmlns:cx5="http://schemas.microsoft.com/office/drawing/2016/5/11/chartex" xmlns:cx6="http://schemas.microsoft.com/office/drawing/2016/5/12/chartex" xmlns:cx7="http://schemas.microsoft.com/office/drawing/2016/5/13/chartex" xmlns:cx8="http://schemas.microsoft.com/office/drawing/2016/5/14/chartex" xmlns:mc="http://schemas.openxmlformats.org/markup-compatibility/2006" xmlns:aink="http://schemas.microsoft.com/office/drawing/2016/ink" xmlns:am3d="http://schemas.microsoft.com/office/drawing/2017/model3d" xmlns:o="urn:schemas-microsoft-com:office:office" xmlns:oel="http://schemas.microsoft.com/office/2019/extlst" xmlns:r="http://schemas.openxmlformats.org/officeDocument/2006/relationships" xmlns:m="http://schemas.openxmlformats.org/officeDocument/2006/math" xmlns:v="urn:schemas-microsoft-com:vml" xmlns:wp14="http://schemas.microsoft.com/office/word/2010/wordprocessingDrawing" xmlns:wp="http://schemas.openxmlformats.org/drawingml/2006/wordprocessingDrawing" xmlns:w10="urn:schemas-microsoft-com:office:word" xmlns:w="http://schemas.openxmlformats.org/wordprocessingml/2006/main" xmlns:w14="http://schemas.microsoft.com/office/word/2010/wordml" xmlns:w15="http://schemas.microsoft.com/office/word/2012/wordml" xmlns:w16cex="http://schemas.microsoft.com/office/word/2018/wordml/cex" xmlns:w16cid="http://schemas.microsoft.com/office/word/2016/wordml/cid" xmlns:w16="http://schemas.microsoft.com/office/word/2018/wordml" xmlns:w16du="http://schemas.microsoft.com/office/word/2023/wordml/word16du" xmlns:w16sdtdh="http://schemas.microsoft.com/office/word/2020/wordml/sdtdatahash" xmlns:w16se="http://schemas.microsoft.com/office/word/2015/wordml/symex" xmlns:wpg="http://schemas.microsoft.com/office/word/2010/wordprocessingGroup" xmlns:wpi="http://schemas.microsoft.com/office/word/2010/wordprocessingInk" xmlns:wne="http://schemas.microsoft.com/office/word/2006/wordml" xmlns:wps="http://schemas.microsoft.com/office/word/2010/wordprocessingShape" mc:Ignorable="w14 w15 w16se w16cid w16 w16cex w16sdtdh wp14">
+<w:hdr xmlns:wpc="http://schemas.microsoft.com/office/word/2010/wordprocessingCanvas" xmlns:cx="http://schemas.microsoft.com/office/drawing/2014/chartex" xmlns:cx1="http://schemas.microsoft.com/office/drawing/2015/9/8/chartex" xmlns:cx2="http://schemas.microsoft.com/office/drawing/2015/10/21/chartex" xmlns:cx3="http://schemas.microsoft.com/office/drawing/2016/5/9/chartex" xmlns:cx4="http://schemas.microsoft.com/office/drawing/2016/5/10/chartex" xmlns:cx5="http://schemas.microsoft.com/office/drawing/2016/5/11/chartex" xmlns:cx6="http://schemas.microsoft.com/office/drawing/2016/5/12/chartex" xmlns:cx7="http://schemas.microsoft.com/office/drawing/2016/5/13/chartex" xmlns:cx8="http://schemas.microsoft.com/office/drawing/2016/5/14/chartex" xmlns:mc="http://schemas.openxmlformats.org/markup-compatibility/2006" xmlns:aink="http://schemas.microsoft.com/office/drawing/2016/ink" xmlns:am3d="http://schemas.microsoft.com/office/drawing/2017/model3d" xmlns:o="urn:schemas-microsoft-com:office:office" xmlns:oel="http://schemas.microsoft.com/office/2019/extlst" xmlns:r="http://schemas.openxmlformats.org/officeDocument/2006/relationships" xmlns:m="http://schemas.openxmlformats.org/officeDocument/2006/math" xmlns:v="urn:schemas-microsoft-com:vml" xmlns:wp14="http://schemas.microsoft.com/office/word/2010/wordprocessingDrawing" xmlns:wp="http://schemas.openxmlformats.org/drawingml/2006/wordprocessingDrawing" xmlns:w10="urn:schemas-microsoft-com:office:word" xmlns:w="http://schemas.openxmlformats.org/wordprocessingml/2006/main" xmlns:w14="http://schemas.microsoft.com/office/word/2010/wordml" xmlns:w15="http://schemas.microsoft.com/office/word/2012/wordml" xmlns:w16cex="http://schemas.microsoft.com/office/word/2018/wordml/cex" xmlns:w16cid="http://schemas.microsoft.com/office/word/2016/wordml/cid" xmlns:w16="http://schemas.microsoft.com/office/word/2018/wordml" xmlns:w16sdtdh="http://schemas.microsoft.com/office/word/2020/wordml/sdtdatahash" xmlns:w16se="http://schemas.microsoft.com/office/word/2015/wordml/symex" xmlns:wpg="http://schemas.microsoft.com/office/word/2010/wordprocessingGroup" xmlns:wpi="http://schemas.microsoft.com/office/word/2010/wordprocessingInk" xmlns:wne="http://schemas.microsoft.com/office/word/2006/wordml" xmlns:wps="http://schemas.microsoft.com/office/word/2010/wordprocessingShape" mc:Ignorable="w14 w15 w16se w16cid w16 w16cex w16sdtdh wp14">
   <w:p>
     <w:pPr>
       <w:pStyle w:val="a3"/>
@@ -4711,7 +4711,7 @@
 </file>
 
 <file path=word/numbering.xml><?xml version="1.0" encoding="utf-8"?>
-<w:numbering xmlns:wpc="http://schemas.microsoft.com/office/word/2010/wordprocessingCanvas" xmlns:cx="http://schemas.microsoft.com/office/drawing/2014/chartex" xmlns:cx1="http://schemas.microsoft.com/office/drawing/2015/9/8/chartex" xmlns:cx2="http://schemas.microsoft.com/office/drawing/2015/10/21/chartex" xmlns:cx3="http://schemas.microsoft.com/office/drawing/2016/5/9/chartex" xmlns:cx4="http://schemas.microsoft.com/office/drawing/2016/5/10/chartex" xmlns:cx5="http://schemas.microsoft.com/office/drawing/2016/5/11/chartex" xmlns:cx6="http://schemas.microsoft.com/office/drawing/2016/5/12/chartex" xmlns:cx7="http://schemas.microsoft.com/office/drawing/2016/5/13/chartex" xmlns:cx8="http://schemas.microsoft.com/office/drawing/2016/5/14/chartex" xmlns:mc="http://schemas.openxmlformats.org/markup-compatibility/2006" xmlns:aink="http://schemas.microsoft.com/office/drawing/2016/ink" xmlns:am3d="http://schemas.microsoft.com/office/drawing/2017/model3d" xmlns:o="urn:schemas-microsoft-com:office:office" xmlns:oel="http://schemas.microsoft.com/office/2019/extlst" xmlns:r="http://schemas.openxmlformats.org/officeDocument/2006/relationships" xmlns:m="http://schemas.openxmlformats.org/officeDocument/2006/math" xmlns:v="urn:schemas-microsoft-com:vml" xmlns:wp14="http://schemas.microsoft.com/office/word/2010/wordprocessingDrawing" xmlns:wp="http://schemas.openxmlformats.org/drawingml/2006/wordprocessingDrawing" xmlns:w10="urn:schemas-microsoft-com:office:word" xmlns:w="http://schemas.openxmlformats.org/wordprocessingml/2006/main" xmlns:w14="http://schemas.microsoft.com/office/word/2010/wordml" xmlns:w15="http://schemas.microsoft.com/office/word/2012/wordml" xmlns:w16cex="http://schemas.microsoft.com/office/word/2018/wordml/cex" xmlns:w16cid="http://schemas.microsoft.com/office/word/2016/wordml/cid" xmlns:w16="http://schemas.microsoft.com/office/word/2018/wordml" xmlns:w16du="http://schemas.microsoft.com/office/word/2023/wordml/word16du" xmlns:w16sdtdh="http://schemas.microsoft.com/office/word/2020/wordml/sdtdatahash" xmlns:w16se="http://schemas.microsoft.com/office/word/2015/wordml/symex" xmlns:wpg="http://schemas.microsoft.com/office/word/2010/wordprocessingGroup" xmlns:wpi="http://schemas.microsoft.com/office/word/2010/wordprocessingInk" xmlns:wne="http://schemas.microsoft.com/office/word/2006/wordml" xmlns:wps="http://schemas.microsoft.com/office/word/2010/wordprocessingShape" mc:Ignorable="w14 w15 w16se w16cid w16 w16cex w16sdtdh wp14">
+<w:numbering xmlns:wpc="http://schemas.microsoft.com/office/word/2010/wordprocessingCanvas" xmlns:cx="http://schemas.microsoft.com/office/drawing/2014/chartex" xmlns:cx1="http://schemas.microsoft.com/office/drawing/2015/9/8/chartex" xmlns:cx2="http://schemas.microsoft.com/office/drawing/2015/10/21/chartex" xmlns:cx3="http://schemas.microsoft.com/office/drawing/2016/5/9/chartex" xmlns:cx4="http://schemas.microsoft.com/office/drawing/2016/5/10/chartex" xmlns:cx5="http://schemas.microsoft.com/office/drawing/2016/5/11/chartex" xmlns:cx6="http://schemas.microsoft.com/office/drawing/2016/5/12/chartex" xmlns:cx7="http://schemas.microsoft.com/office/drawing/2016/5/13/chartex" xmlns:cx8="http://schemas.microsoft.com/office/drawing/2016/5/14/chartex" xmlns:mc="http://schemas.openxmlformats.org/markup-compatibility/2006" xmlns:aink="http://schemas.microsoft.com/office/drawing/2016/ink" xmlns:am3d="http://schemas.microsoft.com/office/drawing/2017/model3d" xmlns:o="urn:schemas-microsoft-com:office:office" xmlns:oel="http://schemas.microsoft.com/office/2019/extlst" xmlns:r="http://schemas.openxmlformats.org/officeDocument/2006/relationships" xmlns:m="http://schemas.openxmlformats.org/officeDocument/2006/math" xmlns:v="urn:schemas-microsoft-com:vml" xmlns:wp14="http://schemas.microsoft.com/office/word/2010/wordprocessingDrawing" xmlns:wp="http://schemas.openxmlformats.org/drawingml/2006/wordprocessingDrawing" xmlns:w10="urn:schemas-microsoft-com:office:word" xmlns:w="http://schemas.openxmlformats.org/wordprocessingml/2006/main" xmlns:w14="http://schemas.microsoft.com/office/word/2010/wordml" xmlns:w15="http://schemas.microsoft.com/office/word/2012/wordml" xmlns:w16cex="http://schemas.microsoft.com/office/word/2018/wordml/cex" xmlns:w16cid="http://schemas.microsoft.com/office/word/2016/wordml/cid" xmlns:w16="http://schemas.microsoft.com/office/word/2018/wordml" xmlns:w16sdtdh="http://schemas.microsoft.com/office/word/2020/wordml/sdtdatahash" xmlns:w16se="http://schemas.microsoft.com/office/word/2015/wordml/symex" xmlns:wpg="http://schemas.microsoft.com/office/word/2010/wordprocessingGroup" xmlns:wpi="http://schemas.microsoft.com/office/word/2010/wordprocessingInk" xmlns:wne="http://schemas.microsoft.com/office/word/2006/wordml" xmlns:wps="http://schemas.microsoft.com/office/word/2010/wordprocessingShape" mc:Ignorable="w14 w15 w16se w16cid w16 w16cex w16sdtdh wp14">
   <w:abstractNum w:abstractNumId="0" w15:restartNumberingAfterBreak="0">
     <w:nsid w:val="04E60920"/>
     <w:multiLevelType w:val="hybridMultilevel"/>
